--- a/法令ファイル/保険薬局及び保険薬剤師療養担当規則/保険薬局及び保険薬剤師療養担当規則（昭和三十二年厚生省令第十六号）.docx
+++ b/法令ファイル/保険薬局及び保険薬剤師療養担当規則/保険薬局及び保険薬剤師療養担当規則（昭和三十二年厚生省令第十六号）.docx
@@ -66,35 +66,23 @@
     </w:p>
     <w:p>
       <w:pPr>
-        <w:pStyle w:val="Heading6"/>
+        <w:pStyle w:val="ListBullet"/>
         <w:ind w:left="880"/>
       </w:pPr>
       <w:r>
         <w:t>一</w:t>
-      </w:r>
-    </w:p>
-    <w:p>
-      <w:pPr>
-        <w:ind w:left="880"/>
-      </w:pPr>
-      <w:r>
+        <w:br/>
         <w:t>保険医療機関と一体的な構造とし、又は保険医療機関と一体的な経営を行うこと。</w:t>
       </w:r>
     </w:p>
     <w:p>
       <w:pPr>
-        <w:pStyle w:val="Heading6"/>
+        <w:pStyle w:val="ListBullet"/>
         <w:ind w:left="880"/>
       </w:pPr>
       <w:r>
         <w:t>二</w:t>
-      </w:r>
-    </w:p>
-    <w:p>
-      <w:pPr>
-        <w:ind w:left="880"/>
-      </w:pPr>
-      <w:r>
+        <w:br/>
         <w:t>保険医療機関又は保険医に対し、患者に対して特定の保険薬局において調剤を受けるべき旨の指示等を行うことの対償として、金品その他の財産上の利益を供与すること。</w:t>
       </w:r>
     </w:p>
@@ -332,35 +320,23 @@
     </w:p>
     <w:p>
       <w:pPr>
-        <w:pStyle w:val="Heading6"/>
+        <w:pStyle w:val="ListBullet"/>
         <w:ind w:left="880"/>
       </w:pPr>
       <w:r>
         <w:t>一</w:t>
-      </w:r>
-    </w:p>
-    <w:p>
-      <w:pPr>
-        <w:ind w:left="880"/>
-      </w:pPr>
-      <w:r>
+        <w:br/>
         <w:t>正当な理由がなくて、療養に関する指揮に従わないとき。</w:t>
       </w:r>
     </w:p>
     <w:p>
       <w:pPr>
-        <w:pStyle w:val="Heading6"/>
+        <w:pStyle w:val="ListBullet"/>
         <w:ind w:left="880"/>
       </w:pPr>
       <w:r>
         <w:t>二</w:t>
-      </w:r>
-    </w:p>
-    <w:p>
-      <w:pPr>
-        <w:ind w:left="880"/>
-      </w:pPr>
-      <w:r>
+        <w:br/>
         <w:t>詐欺その他不正な行為により、療養の給付を受け、又は受けようとしたとき。</w:t>
       </w:r>
     </w:p>
@@ -422,6 +398,8 @@
       </w:pPr>
       <w:r>
         <w:t>保険薬剤師は、処方せんに記載された医薬品に係る後発医薬品が次条に規定する厚生労働大臣の定める医薬品である場合であつて、当該処方せんを発行した保険医等が後発医薬品への変更を認めているときは、患者に対して、後発医薬品に関する説明を適切に行わなければならない。</w:t>
+        <w:br/>
+        <w:t>この場合において、保険薬剤師は、後発医薬品を調剤するよう努めなければならない。</w:t>
       </w:r>
     </w:p>
     <w:p>
@@ -435,6 +413,8 @@
     <w:p>
       <w:r>
         <w:t>保険薬剤師は、厚生労働大臣の定める医薬品以外の医薬品を使用して調剤してはならない。</w:t>
+        <w:br/>
+        <w:t>ただし、厚生労働大臣が定める場合においては、この限りでない。</w:t>
       </w:r>
     </w:p>
     <w:p>
@@ -503,6 +483,18 @@
       </w:r>
     </w:p>
     <w:p>
+      <w:pPr>
+        <w:pStyle w:val="Heading5"/>
+        <w:ind w:left="440"/>
+      </w:pPr>
+      <w:r>
+        <w:t>１</w:t>
+      </w:r>
+    </w:p>
+    <w:p>
+      <w:pPr>
+        <w:ind w:left="440"/>
+      </w:pPr>
       <w:r>
         <w:t>この省令は、昭和三十二年五月一日から施行する。</w:t>
       </w:r>
@@ -534,10 +526,22 @@
         <w:pStyle w:val="Heading1"/>
       </w:pPr>
       <w:r>
-        <w:t>附　則（昭和四八年一〇月一日厚生省令第三九号）</w:t>
+        <w:t>附則（昭和四八年一〇月一日厚生省令第三九号）</w:t>
       </w:r>
     </w:p>
     <w:p>
+      <w:pPr>
+        <w:pStyle w:val="Heading5"/>
+        <w:ind w:left="440"/>
+      </w:pPr>
+      <w:r>
+        <w:t>１</w:t>
+      </w:r>
+    </w:p>
+    <w:p>
+      <w:pPr>
+        <w:ind w:left="440"/>
+      </w:pPr>
       <w:r>
         <w:t>この省令は、公布の日から施行する。</w:t>
       </w:r>
@@ -552,10 +556,22 @@
         <w:pStyle w:val="Heading1"/>
       </w:pPr>
       <w:r>
-        <w:t>附　則（昭和四九年一二月二八日厚生省令第四八号）</w:t>
+        <w:t>附則（昭和四九年一二月二八日厚生省令第四八号）</w:t>
       </w:r>
     </w:p>
     <w:p>
+      <w:pPr>
+        <w:pStyle w:val="Heading5"/>
+        <w:ind w:left="440"/>
+      </w:pPr>
+      <w:r>
+        <w:t>１</w:t>
+      </w:r>
+    </w:p>
+    <w:p>
+      <w:pPr>
+        <w:ind w:left="440"/>
+      </w:pPr>
       <w:r>
         <w:t>この省令は、昭和五十年一月一日から施行する。</w:t>
       </w:r>
@@ -570,7 +586,7 @@
         <w:pStyle w:val="Heading1"/>
       </w:pPr>
       <w:r>
-        <w:t>附　則（昭和五六年五月二九日厚生省令第三八号）</w:t>
+        <w:t>附則（昭和五六年五月二九日厚生省令第三八号）</w:t>
       </w:r>
     </w:p>
     <w:p>
@@ -588,7 +604,7 @@
         <w:pStyle w:val="Heading1"/>
       </w:pPr>
       <w:r>
-        <w:t>附　則（昭和五九年九月一二日厚生省令第四六号）</w:t>
+        <w:t>附則（昭和五九年九月一二日厚生省令第四六号）</w:t>
       </w:r>
     </w:p>
     <w:p>
@@ -606,10 +622,22 @@
         <w:pStyle w:val="Heading1"/>
       </w:pPr>
       <w:r>
-        <w:t>附　則（平成六年三月一六日厚生省令第一〇号）</w:t>
+        <w:t>附則（平成六年三月一六日厚生省令第一〇号）</w:t>
       </w:r>
     </w:p>
     <w:p>
+      <w:pPr>
+        <w:pStyle w:val="Heading5"/>
+        <w:ind w:left="440"/>
+      </w:pPr>
+      <w:r>
+        <w:t>１</w:t>
+      </w:r>
+    </w:p>
+    <w:p>
+      <w:pPr>
+        <w:ind w:left="440"/>
+      </w:pPr>
       <w:r>
         <w:t>この省令は平成六年四月一日から施行する。</w:t>
       </w:r>
@@ -624,10 +652,22 @@
         <w:pStyle w:val="Heading1"/>
       </w:pPr>
       <w:r>
-        <w:t>附　則（平成六年八月五日厚生省令第五〇号）</w:t>
+        <w:t>附則（平成六年八月五日厚生省令第五〇号）</w:t>
       </w:r>
     </w:p>
     <w:p>
+      <w:pPr>
+        <w:pStyle w:val="Heading5"/>
+        <w:ind w:left="440"/>
+      </w:pPr>
+      <w:r>
+        <w:t>１</w:t>
+      </w:r>
+    </w:p>
+    <w:p>
+      <w:pPr>
+        <w:ind w:left="440"/>
+      </w:pPr>
       <w:r>
         <w:t>この省令は、平成六年十月一日から施行する。</w:t>
       </w:r>
@@ -642,10 +682,22 @@
         <w:pStyle w:val="Heading1"/>
       </w:pPr>
       <w:r>
-        <w:t>附　則（平成八年三月八日厚生省令第六号）</w:t>
+        <w:t>附則（平成八年三月八日厚生省令第六号）</w:t>
       </w:r>
     </w:p>
     <w:p>
+      <w:pPr>
+        <w:pStyle w:val="Heading5"/>
+        <w:ind w:left="440"/>
+      </w:pPr>
+      <w:r>
+        <w:t>１</w:t>
+      </w:r>
+    </w:p>
+    <w:p>
+      <w:pPr>
+        <w:ind w:left="440"/>
+      </w:pPr>
       <w:r>
         <w:t>この省令は、平成八年四月一日から施行する。</w:t>
       </w:r>
@@ -677,10 +729,22 @@
         <w:pStyle w:val="Heading1"/>
       </w:pPr>
       <w:r>
-        <w:t>附　則（平成九年八月二五日厚生省令第六二号）</w:t>
+        <w:t>附則（平成九年八月二五日厚生省令第六二号）</w:t>
       </w:r>
     </w:p>
     <w:p>
+      <w:pPr>
+        <w:pStyle w:val="Heading5"/>
+        <w:ind w:left="440"/>
+      </w:pPr>
+      <w:r>
+        <w:t>１</w:t>
+      </w:r>
+    </w:p>
+    <w:p>
+      <w:pPr>
+        <w:ind w:left="440"/>
+      </w:pPr>
       <w:r>
         <w:t>この省令は、平成九年九月一日から施行する。</w:t>
       </w:r>
@@ -712,7 +776,7 @@
         <w:pStyle w:val="Heading1"/>
       </w:pPr>
       <w:r>
-        <w:t>附　則（平成一二年三月一七日厚生省令第三一号）</w:t>
+        <w:t>附則（平成一二年三月一七日厚生省令第三一号）</w:t>
       </w:r>
     </w:p>
     <w:p>
@@ -730,7 +794,7 @@
         <w:pStyle w:val="Heading1"/>
       </w:pPr>
       <w:r>
-        <w:t>附　則（平成一二年三月三一日厚生省令第八二号）</w:t>
+        <w:t>附則（平成一二年三月三一日厚生省令第八二号）</w:t>
       </w:r>
     </w:p>
     <w:p>
@@ -748,10 +812,22 @@
         <w:pStyle w:val="Heading1"/>
       </w:pPr>
       <w:r>
-        <w:t>附　則（平成一二年一〇月二〇日厚生省令第一二七号）</w:t>
+        <w:t>附則（平成一二年一〇月二〇日厚生省令第一二七号）</w:t>
       </w:r>
     </w:p>
     <w:p>
+      <w:pPr>
+        <w:pStyle w:val="Heading5"/>
+        <w:ind w:left="440"/>
+      </w:pPr>
+      <w:r>
+        <w:t>１</w:t>
+      </w:r>
+    </w:p>
+    <w:p>
+      <w:pPr>
+        <w:ind w:left="440"/>
+      </w:pPr>
       <w:r>
         <w:t>この省令は、内閣法の一部を改正する法律（平成十一年法律第八十八号）の施行の日（平成十三年一月六日）から施行する。</w:t>
       </w:r>
@@ -766,7 +842,7 @@
         <w:pStyle w:val="Heading1"/>
       </w:pPr>
       <w:r>
-        <w:t>附　則（平成一四年三月八日厚生労働省令第二三号）</w:t>
+        <w:t>附則（平成一四年三月八日厚生労働省令第二三号）</w:t>
       </w:r>
     </w:p>
     <w:p>
@@ -784,7 +860,7 @@
         <w:pStyle w:val="Heading1"/>
       </w:pPr>
       <w:r>
-        <w:t>附　則（平成一四年九月一二日厚生労働省令第一二〇号）</w:t>
+        <w:t>附則（平成一四年九月一二日厚生労働省令第一二〇号）</w:t>
       </w:r>
     </w:p>
     <w:p>
@@ -798,6 +874,8 @@
     <w:p>
       <w:r>
         <w:t>この省令は、平成十四年十月一日から施行する。</w:t>
+        <w:br/>
+        <w:t>ただし、第二条及び第四条の規定は平成十五年四月一日から施行する。</w:t>
       </w:r>
     </w:p>
     <w:p>
@@ -810,7 +888,7 @@
         <w:pStyle w:val="Heading1"/>
       </w:pPr>
       <w:r>
-        <w:t>附　則（平成一五年二月二五日厚生労働省令第一五号）</w:t>
+        <w:t>附則（平成一五年二月二五日厚生労働省令第一五号）</w:t>
       </w:r>
     </w:p>
     <w:p>
@@ -836,7 +914,7 @@
         <w:pStyle w:val="Heading1"/>
       </w:pPr>
       <w:r>
-        <w:t>附　則（平成一六年二月二七日厚生労働省令第二一号）</w:t>
+        <w:t>附則（平成一六年二月二七日厚生労働省令第二一号）</w:t>
       </w:r>
     </w:p>
     <w:p>
@@ -854,7 +932,7 @@
         <w:pStyle w:val="Heading1"/>
       </w:pPr>
       <w:r>
-        <w:t>附　則（平成一八年三月六日厚生労働省令第二七号）</w:t>
+        <w:t>附則（平成一八年三月六日厚生労働省令第二七号）</w:t>
       </w:r>
     </w:p>
     <w:p>
@@ -893,7 +971,7 @@
         <w:pStyle w:val="Heading1"/>
       </w:pPr>
       <w:r>
-        <w:t>附　則（平成一八年三月一四日厚生労働省令第三二号）</w:t>
+        <w:t>附則（平成一八年三月一四日厚生労働省令第三二号）</w:t>
       </w:r>
     </w:p>
     <w:p>
@@ -919,7 +997,7 @@
         <w:pStyle w:val="Heading1"/>
       </w:pPr>
       <w:r>
-        <w:t>附　則（平成一八年九月八日厚生労働省令第一五七号）</w:t>
+        <w:t>附則（平成一八年九月八日厚生労働省令第一五七号）</w:t>
       </w:r>
     </w:p>
     <w:p>
@@ -933,6 +1011,8 @@
     <w:p>
       <w:r>
         <w:t>この省令は、平成十八年十月一日から施行する。</w:t>
+        <w:br/>
+        <w:t>ただし、附則第三条の規定は、公布の日から施行する。</w:t>
       </w:r>
     </w:p>
     <w:p>
@@ -945,7 +1025,7 @@
         <w:pStyle w:val="Heading1"/>
       </w:pPr>
       <w:r>
-        <w:t>附　則（平成二〇年三月五日厚生労働省令第二八号）</w:t>
+        <w:t>附則（平成二〇年三月五日厚生労働省令第二八号）</w:t>
       </w:r>
     </w:p>
     <w:p>
@@ -963,7 +1043,7 @@
         <w:pStyle w:val="Heading1"/>
       </w:pPr>
       <w:r>
-        <w:t>附　則（平成二〇年九月三〇日厚生労働省令第一四九号）</w:t>
+        <w:t>附則（平成二〇年九月三〇日厚生労働省令第一四九号）</w:t>
       </w:r>
     </w:p>
     <w:p>
@@ -989,7 +1069,7 @@
         <w:pStyle w:val="Heading1"/>
       </w:pPr>
       <w:r>
-        <w:t>附　則（平成二〇年九月三〇日厚生労働省令第一五〇号）</w:t>
+        <w:t>附則（平成二〇年九月三〇日厚生労働省令第一五〇号）</w:t>
       </w:r>
     </w:p>
     <w:p>
@@ -1015,7 +1095,7 @@
         <w:pStyle w:val="Heading1"/>
       </w:pPr>
       <w:r>
-        <w:t>附　則（平成二一年一二月二八日厚生労働省令第一六八号）</w:t>
+        <w:t>附則（平成二一年一二月二八日厚生労働省令第一六八号）</w:t>
       </w:r>
     </w:p>
     <w:p>
@@ -1041,10 +1121,22 @@
         <w:pStyle w:val="Heading1"/>
       </w:pPr>
       <w:r>
-        <w:t>附　則（平成二二年三月五日厚生労働省令第二五号）</w:t>
+        <w:t>附則（平成二二年三月五日厚生労働省令第二五号）</w:t>
       </w:r>
     </w:p>
     <w:p>
+      <w:pPr>
+        <w:pStyle w:val="Heading5"/>
+        <w:ind w:left="440"/>
+      </w:pPr>
+      <w:r>
+        <w:t>１</w:t>
+      </w:r>
+    </w:p>
+    <w:p>
+      <w:pPr>
+        <w:ind w:left="440"/>
+      </w:pPr>
       <w:r>
         <w:t>この省令は、平成二十二年四月一日から施行する。</w:t>
       </w:r>
@@ -1059,7 +1151,7 @@
         <w:pStyle w:val="Heading1"/>
       </w:pPr>
       <w:r>
-        <w:t>附　則（平成二四年三月五日厚生労働省令第二六号）</w:t>
+        <w:t>附則（平成二四年三月五日厚生労働省令第二六号）</w:t>
       </w:r>
     </w:p>
     <w:p>
@@ -1073,40 +1165,38 @@
     <w:p>
       <w:r>
         <w:t>この省令は、平成二十四年四月一日から施行する。</w:t>
+        <w:br/>
+        <w:t>ただし、次の各号に掲げる規定は、当該各号に定める日から施行する。</w:t>
       </w:r>
     </w:p>
     <w:p>
       <w:pPr>
-        <w:pStyle w:val="Heading6"/>
+        <w:pStyle w:val="ListBullet"/>
         <w:ind w:left="880"/>
       </w:pPr>
       <w:r>
         <w:t>一</w:t>
+        <w:br/>
+        <w:t>第一条中保険医療機関及び保険医療養担当規則第二条の四の次に一条を加える改正規定及び第二条中保険薬局及び保険薬剤師療養担当規則第二条の三の次に一条を加える改正規定</w:t>
+        <w:br/>
+        <w:br/>
+        <w:br/>
+        <w:t>平成二十四年十月一日</w:t>
       </w:r>
     </w:p>
     <w:p>
       <w:pPr>
-        <w:ind w:left="880"/>
-      </w:pPr>
-      <w:r>
-        <w:t>第一条中保険医療機関及び保険医療養担当規則第二条の四の次に一条を加える改正規定及び第二条中保険薬局及び保険薬剤師療養担当規則第二条の三の次に一条を加える改正規定</w:t>
-      </w:r>
-    </w:p>
-    <w:p>
-      <w:pPr>
-        <w:pStyle w:val="Heading6"/>
+        <w:pStyle w:val="ListBullet"/>
         <w:ind w:left="880"/>
       </w:pPr>
       <w:r>
         <w:t>二</w:t>
-      </w:r>
-    </w:p>
-    <w:p>
-      <w:pPr>
-        <w:ind w:left="880"/>
-      </w:pPr>
-      <w:r>
+        <w:br/>
         <w:t>第一条中保険医療機関及び保険医療養担当規則第五条の二の改正規定及び第二条中保険薬局及び保険薬剤師療養担当規則第四条の二の改正規定並びに附則第二条及び第三条の規定</w:t>
+        <w:br/>
+        <w:br/>
+        <w:br/>
+        <w:t>平成二十六年四月一日</w:t>
       </w:r>
     </w:p>
     <w:p>
@@ -1119,7 +1209,7 @@
         <w:pStyle w:val="Heading1"/>
       </w:pPr>
       <w:r>
-        <w:t>附　則（平成二六年三月五日厚生労働省令第一七号）</w:t>
+        <w:t>附則（平成二六年三月五日厚生労働省令第一七号）</w:t>
       </w:r>
     </w:p>
     <w:p>
@@ -1137,7 +1227,7 @@
         <w:pStyle w:val="Heading1"/>
       </w:pPr>
       <w:r>
-        <w:t>附　則（平成二六年七月三〇日厚生労働省令第八七号）</w:t>
+        <w:t>附則（平成二六年七月三〇日厚生労働省令第八七号）</w:t>
       </w:r>
     </w:p>
     <w:p>
@@ -1163,7 +1253,7 @@
         <w:pStyle w:val="Heading1"/>
       </w:pPr>
       <w:r>
-        <w:t>附　則（平成二八年三月四日厚生労働省令第二七号）</w:t>
+        <w:t>附則（平成二八年三月四日厚生労働省令第二七号）</w:t>
       </w:r>
     </w:p>
     <w:p>
@@ -1219,10 +1309,22 @@
         <w:pStyle w:val="Heading1"/>
       </w:pPr>
       <w:r>
-        <w:t>附　則（平成三〇年三月五日厚生労働省令第二〇号）</w:t>
+        <w:t>附則（平成三〇年三月五日厚生労働省令第二〇号）</w:t>
       </w:r>
     </w:p>
     <w:p>
+      <w:pPr>
+        <w:pStyle w:val="Heading5"/>
+        <w:ind w:left="440"/>
+      </w:pPr>
+      <w:r>
+        <w:t>１</w:t>
+      </w:r>
+    </w:p>
+    <w:p>
+      <w:pPr>
+        <w:ind w:left="440"/>
+      </w:pPr>
       <w:r>
         <w:t>この省令は、平成三十年四月一日から施行する。</w:t>
       </w:r>
@@ -1264,7 +1366,7 @@
     </w:pPr>
     <w:r>
       <w:tab/>
-      <w:t>WeGov v0.1 - FTS141</w:t>
+      <w:t>WeGov v0.2 - FTS141</w:t>
     </w:r>
   </w:p>
 </w:ftr>
